--- a/打包成exe/步骤.docx
+++ b/打包成exe/步骤.docx
@@ -68,7 +68,44 @@
           <w:szCs w:val="24"/>
           <w:lang w:val="en-US" w:eastAsia="zh-CN"/>
         </w:rPr>
-        <w:t>Pyinstaller   xx.py</w:t>
+        <w:t>Pyinstaller   xx.py   有命令提示界面</w:t>
+      </w:r>
+    </w:p>
+    <w:p>
+      <w:pPr>
+        <w:rPr>
+          <w:rFonts w:hint="default" w:ascii="宋体" w:hAnsi="宋体" w:eastAsia="微软雅黑" w:cs="宋体"/>
+          <w:sz w:val="24"/>
+          <w:szCs w:val="24"/>
+          <w:lang w:val="en-US" w:eastAsia="zh-CN"/>
+        </w:rPr>
+      </w:pPr>
+      <w:r>
+        <w:rPr>
+          <w:rFonts w:ascii="微软雅黑" w:hAnsi="微软雅黑" w:eastAsia="微软雅黑" w:cs="微软雅黑"/>
+          <w:i w:val="0"/>
+          <w:caps w:val="0"/>
+          <w:color w:val="4F4F4F"/>
+          <w:spacing w:val="0"/>
+          <w:sz w:val="24"/>
+          <w:szCs w:val="24"/>
+          <w:shd w:val="clear" w:fill="FFFFFF"/>
+        </w:rPr>
+        <w:t>pyinstaller -F XX.py -w</w:t>
+      </w:r>
+      <w:r>
+        <w:rPr>
+          <w:rFonts w:hint="eastAsia" w:ascii="微软雅黑" w:hAnsi="微软雅黑" w:eastAsia="微软雅黑" w:cs="微软雅黑"/>
+          <w:i w:val="0"/>
+          <w:caps w:val="0"/>
+          <w:color w:val="4F4F4F"/>
+          <w:spacing w:val="0"/>
+          <w:sz w:val="24"/>
+          <w:szCs w:val="24"/>
+          <w:shd w:val="clear" w:fill="FFFFFF"/>
+          <w:lang w:val="en-US" w:eastAsia="zh-CN"/>
+        </w:rPr>
+        <w:t xml:space="preserve">  无命令提示界面</w:t>
       </w:r>
       <w:bookmarkStart w:id="0" w:name="_GoBack"/>
       <w:bookmarkEnd w:id="0"/>
